--- a/CV_Saichaitanya.docx
+++ b/CV_Saichaitanya.docx
@@ -39,6 +39,7 @@
                 <w:szCs w:val="28"/>
               </w:rPr>
             </w:pPr>
+            <w:proofErr w:type="spellStart"/>
             <w:r>
               <w:rPr>
                 <w:rFonts w:cstheme="minorHAnsi"/>
@@ -46,22 +47,43 @@
                 <w:sz w:val="28"/>
                 <w:szCs w:val="28"/>
               </w:rPr>
-              <w:t>Saichaitanya Kathiri</w:t>
-            </w:r>
-          </w:p>
-          <w:p>
-            <w:pPr>
-              <w:spacing w:line="276" w:lineRule="auto"/>
-              <w:rPr>
-                <w:rFonts w:cstheme="minorHAnsi"/>
-                <w:sz w:val="24"/>
-                <w:szCs w:val="24"/>
-              </w:rPr>
-            </w:pPr>
+              <w:t>Saichaitanya</w:t>
+            </w:r>
+            <w:proofErr w:type="spellEnd"/>
             <w:r>
               <w:rPr>
                 <w:rFonts w:cstheme="minorHAnsi"/>
                 <w:b/>
+                <w:sz w:val="28"/>
+                <w:szCs w:val="28"/>
+              </w:rPr>
+              <w:t xml:space="preserve"> </w:t>
+            </w:r>
+            <w:proofErr w:type="spellStart"/>
+            <w:r>
+              <w:rPr>
+                <w:rFonts w:cstheme="minorHAnsi"/>
+                <w:b/>
+                <w:sz w:val="28"/>
+                <w:szCs w:val="28"/>
+              </w:rPr>
+              <w:t>Kathiri</w:t>
+            </w:r>
+            <w:proofErr w:type="spellEnd"/>
+          </w:p>
+          <w:p>
+            <w:pPr>
+              <w:spacing w:line="276" w:lineRule="auto"/>
+              <w:rPr>
+                <w:rFonts w:cstheme="minorHAnsi"/>
+                <w:sz w:val="24"/>
+                <w:szCs w:val="24"/>
+              </w:rPr>
+            </w:pPr>
+            <w:r>
+              <w:rPr>
+                <w:rFonts w:cstheme="minorHAnsi"/>
+                <w:b/>
                 <w:sz w:val="24"/>
                 <w:szCs w:val="24"/>
               </w:rPr>
@@ -77,6 +99,7 @@
               </w:rPr>
               <w:t xml:space="preserve"> </w:t>
             </w:r>
+            <w:proofErr w:type="spellStart"/>
             <w:r>
               <w:rPr>
                 <w:rFonts w:cstheme="minorHAnsi"/>
@@ -84,7 +107,17 @@
                 <w:szCs w:val="24"/>
                 <w:shd w:val="clear" w:color="auto" w:fill="FFFFFF"/>
               </w:rPr>
-              <w:t>B.Tech.</w:t>
+              <w:t>B.Tech</w:t>
+            </w:r>
+            <w:proofErr w:type="spellEnd"/>
+            <w:r>
+              <w:rPr>
+                <w:rFonts w:cstheme="minorHAnsi"/>
+                <w:sz w:val="24"/>
+                <w:szCs w:val="24"/>
+                <w:shd w:val="clear" w:color="auto" w:fill="FFFFFF"/>
+              </w:rPr>
+              <w:t>.</w:t>
             </w:r>
             <w:r>
               <w:rPr>
@@ -311,6 +344,7 @@
                 <w:szCs w:val="24"/>
               </w:rPr>
             </w:pPr>
+            <w:proofErr w:type="spellStart"/>
             <w:r>
               <w:rPr>
                 <w:rFonts w:cstheme="minorHAnsi"/>
@@ -318,7 +352,17 @@
                 <w:sz w:val="24"/>
                 <w:szCs w:val="24"/>
               </w:rPr>
-              <w:t xml:space="preserve">Github: </w:t>
+              <w:t>Github</w:t>
+            </w:r>
+            <w:proofErr w:type="spellEnd"/>
+            <w:r>
+              <w:rPr>
+                <w:rFonts w:cstheme="minorHAnsi"/>
+                <w:b/>
+                <w:sz w:val="24"/>
+                <w:szCs w:val="24"/>
+              </w:rPr>
+              <w:t xml:space="preserve">: </w:t>
             </w:r>
             <w:hyperlink r:id="rId8" w:history="1">
               <w:r>
@@ -429,7 +473,7 @@
               </wp:anchor>
             </w:drawing>
           </mc:Choice>
-          <mc:Fallback xmlns:cx="http://schemas.microsoft.com/office/drawing/2014/chartex" xmlns:cx1="http://schemas.microsoft.com/office/drawing/2015/9/8/chartex" xmlns:cx2="http://schemas.microsoft.com/office/drawing/2015/10/21/chartex" xmlns:cx3="http://schemas.microsoft.com/office/drawing/2016/5/9/chartex" xmlns:cx4="http://schemas.microsoft.com/office/drawing/2016/5/10/chartex" xmlns:cx5="http://schemas.microsoft.com/office/drawing/2016/5/11/chartex" xmlns:cx6="http://schemas.microsoft.com/office/drawing/2016/5/12/chartex" xmlns:cx7="http://schemas.microsoft.com/office/drawing/2016/5/13/chartex" xmlns:cx8="http://schemas.microsoft.com/office/drawing/2016/5/14/chartex" xmlns:aink="http://schemas.microsoft.com/office/drawing/2016/ink" xmlns:am3d="http://schemas.microsoft.com/office/drawing/2017/model3d" xmlns:w15="http://schemas.microsoft.com/office/word/2012/wordml" xmlns:w16cid="http://schemas.microsoft.com/office/word/2016/wordml/cid" xmlns:w16se="http://schemas.microsoft.com/office/word/2015/wordml/symex">
+          <mc:Fallback xmlns:w16se="http://schemas.microsoft.com/office/word/2015/wordml/symex" xmlns:w16cid="http://schemas.microsoft.com/office/word/2016/wordml/cid" xmlns:w15="http://schemas.microsoft.com/office/word/2012/wordml" xmlns:am3d="http://schemas.microsoft.com/office/drawing/2017/model3d" xmlns:aink="http://schemas.microsoft.com/office/drawing/2016/ink" xmlns:cx8="http://schemas.microsoft.com/office/drawing/2016/5/14/chartex" xmlns:cx7="http://schemas.microsoft.com/office/drawing/2016/5/13/chartex" xmlns:cx6="http://schemas.microsoft.com/office/drawing/2016/5/12/chartex" xmlns:cx5="http://schemas.microsoft.com/office/drawing/2016/5/11/chartex" xmlns:cx4="http://schemas.microsoft.com/office/drawing/2016/5/10/chartex" xmlns:cx3="http://schemas.microsoft.com/office/drawing/2016/5/9/chartex" xmlns:cx2="http://schemas.microsoft.com/office/drawing/2015/10/21/chartex" xmlns:cx1="http://schemas.microsoft.com/office/drawing/2015/9/8/chartex" xmlns:cx="http://schemas.microsoft.com/office/drawing/2014/chartex">
             <w:pict>
               <v:line w14:anchorId="7AD94AC6" id="Straight Connector 3" o:spid="_x0000_s1026" style="position:absolute;z-index:251663360;visibility:visible;mso-wrap-style:square;mso-wrap-distance-left:9pt;mso-wrap-distance-top:0;mso-wrap-distance-right:9pt;mso-wrap-distance-bottom:0;mso-position-horizontal:absolute;mso-position-horizontal-relative:text;mso-position-vertical:absolute;mso-position-vertical-relative:text" from="0,16.5pt" to="525pt,16.5pt" o:gfxdata="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" strokecolor="#0070c0" strokeweight="3pt"/>
             </w:pict>
@@ -569,8 +613,10 @@
                 <w:sz w:val="24"/>
                 <w:szCs w:val="24"/>
               </w:rPr>
-              <w:t xml:space="preserve">                            5.91</w:t>
-            </w:r>
+              <w:t xml:space="preserve">                            5.66</w:t>
+            </w:r>
+            <w:bookmarkStart w:id="0" w:name="_GoBack"/>
+            <w:bookmarkEnd w:id="0"/>
             <w:r>
               <w:rPr>
                 <w:rFonts w:cstheme="minorHAnsi"/>
@@ -670,7 +716,25 @@
                 <w:sz w:val="24"/>
                 <w:szCs w:val="24"/>
               </w:rPr>
-              <w:t xml:space="preserve">Sri Chaitanya Junior College                      </w:t>
+              <w:t xml:space="preserve">Sri </w:t>
+            </w:r>
+            <w:proofErr w:type="spellStart"/>
+            <w:r>
+              <w:rPr>
+                <w:rFonts w:cstheme="minorHAnsi"/>
+                <w:sz w:val="24"/>
+                <w:szCs w:val="24"/>
+              </w:rPr>
+              <w:t>Chaitanya</w:t>
+            </w:r>
+            <w:proofErr w:type="spellEnd"/>
+            <w:r>
+              <w:rPr>
+                <w:rFonts w:cstheme="minorHAnsi"/>
+                <w:sz w:val="24"/>
+                <w:szCs w:val="24"/>
+              </w:rPr>
+              <w:t xml:space="preserve"> Junior College                      </w:t>
             </w:r>
             <w:r>
               <w:rPr>
@@ -791,13 +855,23 @@
                 <w:szCs w:val="24"/>
               </w:rPr>
             </w:pPr>
-            <w:r>
-              <w:rPr>
-                <w:rFonts w:cstheme="minorHAnsi"/>
-                <w:sz w:val="24"/>
-                <w:szCs w:val="24"/>
-              </w:rPr>
-              <w:t>Vignan Green Fields Public School</w:t>
+            <w:proofErr w:type="spellStart"/>
+            <w:r>
+              <w:rPr>
+                <w:rFonts w:cstheme="minorHAnsi"/>
+                <w:sz w:val="24"/>
+                <w:szCs w:val="24"/>
+              </w:rPr>
+              <w:t>Vignan</w:t>
+            </w:r>
+            <w:proofErr w:type="spellEnd"/>
+            <w:r>
+              <w:rPr>
+                <w:rFonts w:cstheme="minorHAnsi"/>
+                <w:sz w:val="24"/>
+                <w:szCs w:val="24"/>
+              </w:rPr>
+              <w:t xml:space="preserve"> Green Fields Public School</w:t>
             </w:r>
             <w:r>
               <w:rPr>
@@ -1037,8 +1111,18 @@
                 <w:sz w:val="24"/>
                 <w:szCs w:val="24"/>
               </w:rPr>
-              <w:t xml:space="preserve"> using HTML, CSS, Java Script, Node</w:t>
-            </w:r>
+              <w:t xml:space="preserve"> using HTML, CSS, Java Script, </w:t>
+            </w:r>
+            <w:proofErr w:type="gramStart"/>
+            <w:r>
+              <w:rPr>
+                <w:rFonts w:cstheme="minorHAnsi"/>
+                <w:sz w:val="24"/>
+                <w:szCs w:val="24"/>
+              </w:rPr>
+              <w:t>Node</w:t>
+            </w:r>
+            <w:proofErr w:type="gramEnd"/>
             <w:r>
               <w:rPr>
                 <w:rFonts w:cstheme="minorHAnsi"/>
@@ -1360,7 +1444,27 @@
                 <w:sz w:val="24"/>
                 <w:szCs w:val="24"/>
               </w:rPr>
-              <w:t>Development of WiMAX based Cognitive Communication Technology</w:t>
+              <w:t xml:space="preserve">Development of </w:t>
+            </w:r>
+            <w:proofErr w:type="spellStart"/>
+            <w:r>
+              <w:rPr>
+                <w:rFonts w:cstheme="minorHAnsi"/>
+                <w:b/>
+                <w:sz w:val="24"/>
+                <w:szCs w:val="24"/>
+              </w:rPr>
+              <w:t>WiMAX</w:t>
+            </w:r>
+            <w:proofErr w:type="spellEnd"/>
+            <w:r>
+              <w:rPr>
+                <w:rFonts w:cstheme="minorHAnsi"/>
+                <w:b/>
+                <w:sz w:val="24"/>
+                <w:szCs w:val="24"/>
+              </w:rPr>
+              <w:t xml:space="preserve"> based Cognitive Communication Technology</w:t>
             </w:r>
             <w:r>
               <w:rPr>
@@ -1388,7 +1492,27 @@
                 <w:sz w:val="24"/>
                 <w:szCs w:val="24"/>
               </w:rPr>
-              <w:t>(B.Tech. R&amp;D project</w:t>
+              <w:t>(</w:t>
+            </w:r>
+            <w:proofErr w:type="spellStart"/>
+            <w:r>
+              <w:rPr>
+                <w:rFonts w:cstheme="minorHAnsi"/>
+                <w:i/>
+                <w:sz w:val="24"/>
+                <w:szCs w:val="24"/>
+              </w:rPr>
+              <w:t>B.Tech</w:t>
+            </w:r>
+            <w:proofErr w:type="spellEnd"/>
+            <w:r>
+              <w:rPr>
+                <w:rFonts w:cstheme="minorHAnsi"/>
+                <w:i/>
+                <w:sz w:val="24"/>
+                <w:szCs w:val="24"/>
+              </w:rPr>
+              <w:t>. R&amp;D project</w:t>
             </w:r>
             <w:r>
               <w:rPr>
@@ -1422,7 +1546,43 @@
                 <w:sz w:val="24"/>
                 <w:szCs w:val="24"/>
               </w:rPr>
-              <w:t>Designed and developed a WiMAX based communication system to tackle the problems which arises due to spectrum scarcity in densely populated userbases.</w:t>
+              <w:t xml:space="preserve">Designed and developed a </w:t>
+            </w:r>
+            <w:proofErr w:type="spellStart"/>
+            <w:r>
+              <w:rPr>
+                <w:rFonts w:cstheme="minorHAnsi"/>
+                <w:sz w:val="24"/>
+                <w:szCs w:val="24"/>
+              </w:rPr>
+              <w:t>WiMAX</w:t>
+            </w:r>
+            <w:proofErr w:type="spellEnd"/>
+            <w:r>
+              <w:rPr>
+                <w:rFonts w:cstheme="minorHAnsi"/>
+                <w:sz w:val="24"/>
+                <w:szCs w:val="24"/>
+              </w:rPr>
+              <w:t xml:space="preserve"> based communication system to tackle the problems which arises due to spectrum scarcity in densely populated </w:t>
+            </w:r>
+            <w:proofErr w:type="spellStart"/>
+            <w:r>
+              <w:rPr>
+                <w:rFonts w:cstheme="minorHAnsi"/>
+                <w:sz w:val="24"/>
+                <w:szCs w:val="24"/>
+              </w:rPr>
+              <w:t>userbases</w:t>
+            </w:r>
+            <w:proofErr w:type="spellEnd"/>
+            <w:r>
+              <w:rPr>
+                <w:rFonts w:cstheme="minorHAnsi"/>
+                <w:sz w:val="24"/>
+                <w:szCs w:val="24"/>
+              </w:rPr>
+              <w:t>.</w:t>
             </w:r>
           </w:p>
           <w:p>
@@ -1618,6 +1778,7 @@
                 <w:szCs w:val="24"/>
               </w:rPr>
             </w:pPr>
+            <w:proofErr w:type="spellStart"/>
             <w:r>
               <w:rPr>
                 <w:rFonts w:cstheme="minorHAnsi"/>
@@ -1625,7 +1786,17 @@
                 <w:sz w:val="24"/>
                 <w:szCs w:val="24"/>
               </w:rPr>
-              <w:t xml:space="preserve">RESTful application for bookstore management services </w:t>
+              <w:t>RESTful</w:t>
+            </w:r>
+            <w:proofErr w:type="spellEnd"/>
+            <w:r>
+              <w:rPr>
+                <w:rFonts w:cstheme="minorHAnsi"/>
+                <w:b/>
+                <w:sz w:val="24"/>
+                <w:szCs w:val="24"/>
+              </w:rPr>
+              <w:t xml:space="preserve"> application for bookstore management services </w:t>
             </w:r>
             <w:r>
               <w:rPr>
@@ -1707,7 +1878,35 @@
                 <w:sz w:val="24"/>
                 <w:szCs w:val="24"/>
               </w:rPr>
-              <w:t xml:space="preserve"> HTML,CSS,Javascript,</w:t>
+              <w:t xml:space="preserve"> </w:t>
+            </w:r>
+            <w:proofErr w:type="spellStart"/>
+            <w:r>
+              <w:rPr>
+                <w:rFonts w:cstheme="minorHAnsi"/>
+                <w:sz w:val="24"/>
+                <w:szCs w:val="24"/>
+              </w:rPr>
+              <w:t>HTML</w:t>
+            </w:r>
+            <w:proofErr w:type="gramStart"/>
+            <w:r>
+              <w:rPr>
+                <w:rFonts w:cstheme="minorHAnsi"/>
+                <w:sz w:val="24"/>
+                <w:szCs w:val="24"/>
+              </w:rPr>
+              <w:t>,CSS,Javascript</w:t>
+            </w:r>
+            <w:proofErr w:type="spellEnd"/>
+            <w:proofErr w:type="gramEnd"/>
+            <w:r>
+              <w:rPr>
+                <w:rFonts w:cstheme="minorHAnsi"/>
+                <w:sz w:val="24"/>
+                <w:szCs w:val="24"/>
+              </w:rPr>
+              <w:t>,</w:t>
             </w:r>
             <w:r>
               <w:rPr>
@@ -1733,8 +1932,6 @@
               </w:rPr>
               <w:t>, Express</w:t>
             </w:r>
-            <w:bookmarkStart w:id="0" w:name="_GoBack"/>
-            <w:bookmarkEnd w:id="0"/>
             <w:r>
               <w:rPr>
                 <w:rFonts w:cstheme="minorHAnsi"/>
@@ -1874,7 +2071,25 @@
                 <w:sz w:val="24"/>
                 <w:szCs w:val="24"/>
               </w:rPr>
-              <w:t>Developed a genetic algorithm to solve the sudoku puzzle by evaluating the overall fitness.</w:t>
+              <w:t xml:space="preserve">Developed a genetic algorithm to solve the </w:t>
+            </w:r>
+            <w:proofErr w:type="spellStart"/>
+            <w:r>
+              <w:rPr>
+                <w:rFonts w:cstheme="minorHAnsi"/>
+                <w:sz w:val="24"/>
+                <w:szCs w:val="24"/>
+              </w:rPr>
+              <w:t>sudoku</w:t>
+            </w:r>
+            <w:proofErr w:type="spellEnd"/>
+            <w:r>
+              <w:rPr>
+                <w:rFonts w:cstheme="minorHAnsi"/>
+                <w:sz w:val="24"/>
+                <w:szCs w:val="24"/>
+              </w:rPr>
+              <w:t xml:space="preserve"> puzzle by evaluating the overall fitness.</w:t>
             </w:r>
           </w:p>
           <w:p>
@@ -2006,7 +2221,25 @@
                 <w:sz w:val="24"/>
                 <w:szCs w:val="24"/>
               </w:rPr>
-              <w:t>Designed and Implemented a rover which could traverse its own path amidst obstacles.</w:t>
+              <w:t xml:space="preserve">Designed and </w:t>
+            </w:r>
+            <w:proofErr w:type="gramStart"/>
+            <w:r>
+              <w:rPr>
+                <w:rFonts w:cstheme="minorHAnsi"/>
+                <w:sz w:val="24"/>
+                <w:szCs w:val="24"/>
+              </w:rPr>
+              <w:t>Implemented</w:t>
+            </w:r>
+            <w:proofErr w:type="gramEnd"/>
+            <w:r>
+              <w:rPr>
+                <w:rFonts w:cstheme="minorHAnsi"/>
+                <w:sz w:val="24"/>
+                <w:szCs w:val="24"/>
+              </w:rPr>
+              <w:t xml:space="preserve"> a rover which could traverse its own path amidst obstacles.</w:t>
             </w:r>
           </w:p>
           <w:p>
@@ -2178,7 +2411,43 @@
                 <w:sz w:val="24"/>
                 <w:szCs w:val="24"/>
               </w:rPr>
-              <w:t>Eclipse, NetBeans, GitHub, MySQL, SublimeText3, Visual studio, Photoshop.</w:t>
+              <w:t xml:space="preserve">Eclipse, </w:t>
+            </w:r>
+            <w:proofErr w:type="spellStart"/>
+            <w:r>
+              <w:rPr>
+                <w:rFonts w:cstheme="minorHAnsi"/>
+                <w:sz w:val="24"/>
+                <w:szCs w:val="24"/>
+              </w:rPr>
+              <w:t>NetBeans</w:t>
+            </w:r>
+            <w:proofErr w:type="spellEnd"/>
+            <w:r>
+              <w:rPr>
+                <w:rFonts w:cstheme="minorHAnsi"/>
+                <w:sz w:val="24"/>
+                <w:szCs w:val="24"/>
+              </w:rPr>
+              <w:t xml:space="preserve">, </w:t>
+            </w:r>
+            <w:proofErr w:type="spellStart"/>
+            <w:r>
+              <w:rPr>
+                <w:rFonts w:cstheme="minorHAnsi"/>
+                <w:sz w:val="24"/>
+                <w:szCs w:val="24"/>
+              </w:rPr>
+              <w:t>GitHub</w:t>
+            </w:r>
+            <w:proofErr w:type="spellEnd"/>
+            <w:r>
+              <w:rPr>
+                <w:rFonts w:cstheme="minorHAnsi"/>
+                <w:sz w:val="24"/>
+                <w:szCs w:val="24"/>
+              </w:rPr>
+              <w:t>, MySQL, SublimeText3, Visual studio, Photoshop.</w:t>
             </w:r>
           </w:p>
         </w:tc>
@@ -2250,13 +2519,23 @@
               </w:rPr>
               <w:t>Bootstrap4</w:t>
             </w:r>
-            <w:r>
-              <w:rPr>
-                <w:rFonts w:cstheme="minorHAnsi"/>
-                <w:sz w:val="24"/>
-                <w:szCs w:val="24"/>
-              </w:rPr>
-              <w:t>,AngularJS,Express,Mongoose.</w:t>
+            <w:proofErr w:type="gramStart"/>
+            <w:r>
+              <w:rPr>
+                <w:rFonts w:cstheme="minorHAnsi"/>
+                <w:sz w:val="24"/>
+                <w:szCs w:val="24"/>
+              </w:rPr>
+              <w:t>,AngularJS,Express,Mongoose</w:t>
+            </w:r>
+            <w:proofErr w:type="gramEnd"/>
+            <w:r>
+              <w:rPr>
+                <w:rFonts w:cstheme="minorHAnsi"/>
+                <w:sz w:val="24"/>
+                <w:szCs w:val="24"/>
+              </w:rPr>
+              <w:t>.</w:t>
             </w:r>
           </w:p>
         </w:tc>
@@ -2829,7 +3108,7 @@
               </wp:anchor>
             </w:drawing>
           </mc:Choice>
-          <mc:Fallback xmlns:cx="http://schemas.microsoft.com/office/drawing/2014/chartex" xmlns:cx1="http://schemas.microsoft.com/office/drawing/2015/9/8/chartex" xmlns:cx2="http://schemas.microsoft.com/office/drawing/2015/10/21/chartex" xmlns:cx3="http://schemas.microsoft.com/office/drawing/2016/5/9/chartex" xmlns:cx4="http://schemas.microsoft.com/office/drawing/2016/5/10/chartex" xmlns:cx5="http://schemas.microsoft.com/office/drawing/2016/5/11/chartex" xmlns:cx6="http://schemas.microsoft.com/office/drawing/2016/5/12/chartex" xmlns:cx7="http://schemas.microsoft.com/office/drawing/2016/5/13/chartex" xmlns:cx8="http://schemas.microsoft.com/office/drawing/2016/5/14/chartex" xmlns:aink="http://schemas.microsoft.com/office/drawing/2016/ink" xmlns:am3d="http://schemas.microsoft.com/office/drawing/2017/model3d" xmlns:w15="http://schemas.microsoft.com/office/word/2012/wordml" xmlns:w16cid="http://schemas.microsoft.com/office/word/2016/wordml/cid" xmlns:w16se="http://schemas.microsoft.com/office/word/2015/wordml/symex">
+          <mc:Fallback xmlns:w16se="http://schemas.microsoft.com/office/word/2015/wordml/symex" xmlns:w16cid="http://schemas.microsoft.com/office/word/2016/wordml/cid" xmlns:w15="http://schemas.microsoft.com/office/word/2012/wordml" xmlns:am3d="http://schemas.microsoft.com/office/drawing/2017/model3d" xmlns:aink="http://schemas.microsoft.com/office/drawing/2016/ink" xmlns:cx8="http://schemas.microsoft.com/office/drawing/2016/5/14/chartex" xmlns:cx7="http://schemas.microsoft.com/office/drawing/2016/5/13/chartex" xmlns:cx6="http://schemas.microsoft.com/office/drawing/2016/5/12/chartex" xmlns:cx5="http://schemas.microsoft.com/office/drawing/2016/5/11/chartex" xmlns:cx4="http://schemas.microsoft.com/office/drawing/2016/5/10/chartex" xmlns:cx3="http://schemas.microsoft.com/office/drawing/2016/5/9/chartex" xmlns:cx2="http://schemas.microsoft.com/office/drawing/2015/10/21/chartex" xmlns:cx1="http://schemas.microsoft.com/office/drawing/2015/9/8/chartex" xmlns:cx="http://schemas.microsoft.com/office/drawing/2014/chartex">
             <w:pict>
               <v:line w14:anchorId="16141F51" id="Straight Connector 2" o:spid="_x0000_s1026" style="position:absolute;z-index:251665408;visibility:visible;mso-wrap-style:square;mso-wrap-distance-left:9pt;mso-wrap-distance-top:0;mso-wrap-distance-right:9pt;mso-wrap-distance-bottom:0;mso-position-horizontal:absolute;mso-position-horizontal-relative:text;mso-position-vertical:absolute;mso-position-vertical-relative:text" from="0,63.75pt" to="525pt,63.75pt" o:gfxdata="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" strokecolor="#0070c0" strokeweight="3pt"/>
             </w:pict>

--- a/CV_Saichaitanya.docx
+++ b/CV_Saichaitanya.docx
@@ -39,7 +39,6 @@
                 <w:szCs w:val="28"/>
               </w:rPr>
             </w:pPr>
-            <w:proofErr w:type="spellStart"/>
             <w:r>
               <w:rPr>
                 <w:rFonts w:cstheme="minorHAnsi"/>
@@ -47,77 +46,45 @@
                 <w:sz w:val="28"/>
                 <w:szCs w:val="28"/>
               </w:rPr>
-              <w:t>Saichaitanya</w:t>
-            </w:r>
-            <w:proofErr w:type="spellEnd"/>
+              <w:t>Saichaitanya Kathiri</w:t>
+            </w:r>
+          </w:p>
+          <w:p>
+            <w:pPr>
+              <w:spacing w:line="276" w:lineRule="auto"/>
+              <w:rPr>
+                <w:rFonts w:cstheme="minorHAnsi"/>
+                <w:sz w:val="24"/>
+                <w:szCs w:val="24"/>
+              </w:rPr>
+            </w:pPr>
             <w:r>
               <w:rPr>
                 <w:rFonts w:cstheme="minorHAnsi"/>
                 <w:b/>
-                <w:sz w:val="28"/>
-                <w:szCs w:val="28"/>
+                <w:sz w:val="24"/>
+                <w:szCs w:val="24"/>
+              </w:rPr>
+              <w:t xml:space="preserve">STREAM: </w:t>
+            </w:r>
+            <w:r>
+              <w:rPr>
+                <w:rFonts w:cstheme="minorHAnsi"/>
+                <w:color w:val="222222"/>
+                <w:sz w:val="24"/>
+                <w:szCs w:val="24"/>
+                <w:shd w:val="clear" w:color="auto" w:fill="FFFFFF"/>
               </w:rPr>
               <w:t xml:space="preserve"> </w:t>
             </w:r>
-            <w:proofErr w:type="spellStart"/>
-            <w:r>
-              <w:rPr>
-                <w:rFonts w:cstheme="minorHAnsi"/>
-                <w:b/>
-                <w:sz w:val="28"/>
-                <w:szCs w:val="28"/>
-              </w:rPr>
-              <w:t>Kathiri</w:t>
-            </w:r>
-            <w:proofErr w:type="spellEnd"/>
-          </w:p>
-          <w:p>
-            <w:pPr>
-              <w:spacing w:line="276" w:lineRule="auto"/>
-              <w:rPr>
-                <w:rFonts w:cstheme="minorHAnsi"/>
-                <w:sz w:val="24"/>
-                <w:szCs w:val="24"/>
-              </w:rPr>
-            </w:pPr>
-            <w:r>
-              <w:rPr>
-                <w:rFonts w:cstheme="minorHAnsi"/>
-                <w:b/>
-                <w:sz w:val="24"/>
-                <w:szCs w:val="24"/>
-              </w:rPr>
-              <w:t xml:space="preserve">STREAM: </w:t>
-            </w:r>
-            <w:r>
-              <w:rPr>
-                <w:rFonts w:cstheme="minorHAnsi"/>
-                <w:color w:val="222222"/>
+            <w:r>
+              <w:rPr>
+                <w:rFonts w:cstheme="minorHAnsi"/>
                 <w:sz w:val="24"/>
                 <w:szCs w:val="24"/>
                 <w:shd w:val="clear" w:color="auto" w:fill="FFFFFF"/>
               </w:rPr>
-              <w:t xml:space="preserve"> </w:t>
-            </w:r>
-            <w:proofErr w:type="spellStart"/>
-            <w:r>
-              <w:rPr>
-                <w:rFonts w:cstheme="minorHAnsi"/>
-                <w:sz w:val="24"/>
-                <w:szCs w:val="24"/>
-                <w:shd w:val="clear" w:color="auto" w:fill="FFFFFF"/>
-              </w:rPr>
-              <w:t>B.Tech</w:t>
-            </w:r>
-            <w:proofErr w:type="spellEnd"/>
-            <w:r>
-              <w:rPr>
-                <w:rFonts w:cstheme="minorHAnsi"/>
-                <w:sz w:val="24"/>
-                <w:szCs w:val="24"/>
-                <w:shd w:val="clear" w:color="auto" w:fill="FFFFFF"/>
-              </w:rPr>
-              <w:t>.</w:t>
+              <w:t>B.Tech.</w:t>
             </w:r>
             <w:r>
               <w:rPr>
@@ -344,7 +311,6 @@
                 <w:szCs w:val="24"/>
               </w:rPr>
             </w:pPr>
-            <w:proofErr w:type="spellStart"/>
             <w:r>
               <w:rPr>
                 <w:rFonts w:cstheme="minorHAnsi"/>
@@ -352,17 +318,7 @@
                 <w:sz w:val="24"/>
                 <w:szCs w:val="24"/>
               </w:rPr>
-              <w:t>Github</w:t>
-            </w:r>
-            <w:proofErr w:type="spellEnd"/>
-            <w:r>
-              <w:rPr>
-                <w:rFonts w:cstheme="minorHAnsi"/>
-                <w:b/>
-                <w:sz w:val="24"/>
-                <w:szCs w:val="24"/>
-              </w:rPr>
-              <w:t xml:space="preserve">: </w:t>
+              <w:t xml:space="preserve">Github: </w:t>
             </w:r>
             <w:hyperlink r:id="rId8" w:history="1">
               <w:r>
@@ -473,7 +429,7 @@
               </wp:anchor>
             </w:drawing>
           </mc:Choice>
-          <mc:Fallback xmlns:w16se="http://schemas.microsoft.com/office/word/2015/wordml/symex" xmlns:w16cid="http://schemas.microsoft.com/office/word/2016/wordml/cid" xmlns:w15="http://schemas.microsoft.com/office/word/2012/wordml" xmlns:am3d="http://schemas.microsoft.com/office/drawing/2017/model3d" xmlns:aink="http://schemas.microsoft.com/office/drawing/2016/ink" xmlns:cx8="http://schemas.microsoft.com/office/drawing/2016/5/14/chartex" xmlns:cx7="http://schemas.microsoft.com/office/drawing/2016/5/13/chartex" xmlns:cx6="http://schemas.microsoft.com/office/drawing/2016/5/12/chartex" xmlns:cx5="http://schemas.microsoft.com/office/drawing/2016/5/11/chartex" xmlns:cx4="http://schemas.microsoft.com/office/drawing/2016/5/10/chartex" xmlns:cx3="http://schemas.microsoft.com/office/drawing/2016/5/9/chartex" xmlns:cx2="http://schemas.microsoft.com/office/drawing/2015/10/21/chartex" xmlns:cx1="http://schemas.microsoft.com/office/drawing/2015/9/8/chartex" xmlns:cx="http://schemas.microsoft.com/office/drawing/2014/chartex">
+          <mc:Fallback xmlns:cx="http://schemas.microsoft.com/office/drawing/2014/chartex" xmlns:cx1="http://schemas.microsoft.com/office/drawing/2015/9/8/chartex" xmlns:cx2="http://schemas.microsoft.com/office/drawing/2015/10/21/chartex" xmlns:cx3="http://schemas.microsoft.com/office/drawing/2016/5/9/chartex" xmlns:cx4="http://schemas.microsoft.com/office/drawing/2016/5/10/chartex" xmlns:cx5="http://schemas.microsoft.com/office/drawing/2016/5/11/chartex" xmlns:cx6="http://schemas.microsoft.com/office/drawing/2016/5/12/chartex" xmlns:cx7="http://schemas.microsoft.com/office/drawing/2016/5/13/chartex" xmlns:cx8="http://schemas.microsoft.com/office/drawing/2016/5/14/chartex" xmlns:aink="http://schemas.microsoft.com/office/drawing/2016/ink" xmlns:am3d="http://schemas.microsoft.com/office/drawing/2017/model3d" xmlns:w15="http://schemas.microsoft.com/office/word/2012/wordml" xmlns:w16cid="http://schemas.microsoft.com/office/word/2016/wordml/cid" xmlns:w16se="http://schemas.microsoft.com/office/word/2015/wordml/symex">
             <w:pict>
               <v:line w14:anchorId="7AD94AC6" id="Straight Connector 3" o:spid="_x0000_s1026" style="position:absolute;z-index:251663360;visibility:visible;mso-wrap-style:square;mso-wrap-distance-left:9pt;mso-wrap-distance-top:0;mso-wrap-distance-right:9pt;mso-wrap-distance-bottom:0;mso-position-horizontal:absolute;mso-position-horizontal-relative:text;mso-position-vertical:absolute;mso-position-vertical-relative:text" from="0,16.5pt" to="525pt,16.5pt" o:gfxdata="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" strokecolor="#0070c0" strokeweight="3pt"/>
             </w:pict>
@@ -615,8 +571,6 @@
               </w:rPr>
               <w:t xml:space="preserve">                            5.66</w:t>
             </w:r>
-            <w:bookmarkStart w:id="0" w:name="_GoBack"/>
-            <w:bookmarkEnd w:id="0"/>
             <w:r>
               <w:rPr>
                 <w:rFonts w:cstheme="minorHAnsi"/>
@@ -716,25 +670,7 @@
                 <w:sz w:val="24"/>
                 <w:szCs w:val="24"/>
               </w:rPr>
-              <w:t xml:space="preserve">Sri </w:t>
-            </w:r>
-            <w:proofErr w:type="spellStart"/>
-            <w:r>
-              <w:rPr>
-                <w:rFonts w:cstheme="minorHAnsi"/>
-                <w:sz w:val="24"/>
-                <w:szCs w:val="24"/>
-              </w:rPr>
-              <w:t>Chaitanya</w:t>
-            </w:r>
-            <w:proofErr w:type="spellEnd"/>
-            <w:r>
-              <w:rPr>
-                <w:rFonts w:cstheme="minorHAnsi"/>
-                <w:sz w:val="24"/>
-                <w:szCs w:val="24"/>
-              </w:rPr>
-              <w:t xml:space="preserve"> Junior College                      </w:t>
+              <w:t xml:space="preserve">Sri Chaitanya Junior College                      </w:t>
             </w:r>
             <w:r>
               <w:rPr>
@@ -855,23 +791,13 @@
                 <w:szCs w:val="24"/>
               </w:rPr>
             </w:pPr>
-            <w:proofErr w:type="spellStart"/>
-            <w:r>
-              <w:rPr>
-                <w:rFonts w:cstheme="minorHAnsi"/>
-                <w:sz w:val="24"/>
-                <w:szCs w:val="24"/>
-              </w:rPr>
-              <w:t>Vignan</w:t>
-            </w:r>
-            <w:proofErr w:type="spellEnd"/>
-            <w:r>
-              <w:rPr>
-                <w:rFonts w:cstheme="minorHAnsi"/>
-                <w:sz w:val="24"/>
-                <w:szCs w:val="24"/>
-              </w:rPr>
-              <w:t xml:space="preserve"> Green Fields Public School</w:t>
+            <w:r>
+              <w:rPr>
+                <w:rFonts w:cstheme="minorHAnsi"/>
+                <w:sz w:val="24"/>
+                <w:szCs w:val="24"/>
+              </w:rPr>
+              <w:t>Vignan Green Fields Public School</w:t>
             </w:r>
             <w:r>
               <w:rPr>
@@ -1111,18 +1037,8 @@
                 <w:sz w:val="24"/>
                 <w:szCs w:val="24"/>
               </w:rPr>
-              <w:t xml:space="preserve"> using HTML, CSS, Java Script, </w:t>
-            </w:r>
-            <w:proofErr w:type="gramStart"/>
-            <w:r>
-              <w:rPr>
-                <w:rFonts w:cstheme="minorHAnsi"/>
-                <w:sz w:val="24"/>
-                <w:szCs w:val="24"/>
-              </w:rPr>
-              <w:t>Node</w:t>
-            </w:r>
-            <w:proofErr w:type="gramEnd"/>
+              <w:t xml:space="preserve"> using HTML, CSS, Java Script, Node</w:t>
+            </w:r>
             <w:r>
               <w:rPr>
                 <w:rFonts w:cstheme="minorHAnsi"/>
@@ -1444,27 +1360,7 @@
                 <w:sz w:val="24"/>
                 <w:szCs w:val="24"/>
               </w:rPr>
-              <w:t xml:space="preserve">Development of </w:t>
-            </w:r>
-            <w:proofErr w:type="spellStart"/>
-            <w:r>
-              <w:rPr>
-                <w:rFonts w:cstheme="minorHAnsi"/>
-                <w:b/>
-                <w:sz w:val="24"/>
-                <w:szCs w:val="24"/>
-              </w:rPr>
-              <w:t>WiMAX</w:t>
-            </w:r>
-            <w:proofErr w:type="spellEnd"/>
-            <w:r>
-              <w:rPr>
-                <w:rFonts w:cstheme="minorHAnsi"/>
-                <w:b/>
-                <w:sz w:val="24"/>
-                <w:szCs w:val="24"/>
-              </w:rPr>
-              <w:t xml:space="preserve"> based Cognitive Communication Technology</w:t>
+              <w:t>Development of WiMAX based Cognitive Communication Technology</w:t>
             </w:r>
             <w:r>
               <w:rPr>
@@ -1492,27 +1388,7 @@
                 <w:sz w:val="24"/>
                 <w:szCs w:val="24"/>
               </w:rPr>
-              <w:t>(</w:t>
-            </w:r>
-            <w:proofErr w:type="spellStart"/>
-            <w:r>
-              <w:rPr>
-                <w:rFonts w:cstheme="minorHAnsi"/>
-                <w:i/>
-                <w:sz w:val="24"/>
-                <w:szCs w:val="24"/>
-              </w:rPr>
-              <w:t>B.Tech</w:t>
-            </w:r>
-            <w:proofErr w:type="spellEnd"/>
-            <w:r>
-              <w:rPr>
-                <w:rFonts w:cstheme="minorHAnsi"/>
-                <w:i/>
-                <w:sz w:val="24"/>
-                <w:szCs w:val="24"/>
-              </w:rPr>
-              <w:t>. R&amp;D project</w:t>
+              <w:t>(B.Tech. R&amp;D project</w:t>
             </w:r>
             <w:r>
               <w:rPr>
@@ -1546,43 +1422,7 @@
                 <w:sz w:val="24"/>
                 <w:szCs w:val="24"/>
               </w:rPr>
-              <w:t xml:space="preserve">Designed and developed a </w:t>
-            </w:r>
-            <w:proofErr w:type="spellStart"/>
-            <w:r>
-              <w:rPr>
-                <w:rFonts w:cstheme="minorHAnsi"/>
-                <w:sz w:val="24"/>
-                <w:szCs w:val="24"/>
-              </w:rPr>
-              <w:t>WiMAX</w:t>
-            </w:r>
-            <w:proofErr w:type="spellEnd"/>
-            <w:r>
-              <w:rPr>
-                <w:rFonts w:cstheme="minorHAnsi"/>
-                <w:sz w:val="24"/>
-                <w:szCs w:val="24"/>
-              </w:rPr>
-              <w:t xml:space="preserve"> based communication system to tackle the problems which arises due to spectrum scarcity in densely populated </w:t>
-            </w:r>
-            <w:proofErr w:type="spellStart"/>
-            <w:r>
-              <w:rPr>
-                <w:rFonts w:cstheme="minorHAnsi"/>
-                <w:sz w:val="24"/>
-                <w:szCs w:val="24"/>
-              </w:rPr>
-              <w:t>userbases</w:t>
-            </w:r>
-            <w:proofErr w:type="spellEnd"/>
-            <w:r>
-              <w:rPr>
-                <w:rFonts w:cstheme="minorHAnsi"/>
-                <w:sz w:val="24"/>
-                <w:szCs w:val="24"/>
-              </w:rPr>
-              <w:t>.</w:t>
+              <w:t>Designed and developed a WiMAX based communication system to tackle the problems which arises due to spectrum scarcity in densely populated userbases.</w:t>
             </w:r>
           </w:p>
           <w:p>
@@ -1778,7 +1618,6 @@
                 <w:szCs w:val="24"/>
               </w:rPr>
             </w:pPr>
-            <w:proofErr w:type="spellStart"/>
             <w:r>
               <w:rPr>
                 <w:rFonts w:cstheme="minorHAnsi"/>
@@ -1786,17 +1625,7 @@
                 <w:sz w:val="24"/>
                 <w:szCs w:val="24"/>
               </w:rPr>
-              <w:t>RESTful</w:t>
-            </w:r>
-            <w:proofErr w:type="spellEnd"/>
-            <w:r>
-              <w:rPr>
-                <w:rFonts w:cstheme="minorHAnsi"/>
-                <w:b/>
-                <w:sz w:val="24"/>
-                <w:szCs w:val="24"/>
-              </w:rPr>
-              <w:t xml:space="preserve"> application for bookstore management services </w:t>
+              <w:t xml:space="preserve">RESTful application for bookstore management services </w:t>
             </w:r>
             <w:r>
               <w:rPr>
@@ -1878,35 +1707,7 @@
                 <w:sz w:val="24"/>
                 <w:szCs w:val="24"/>
               </w:rPr>
-              <w:t xml:space="preserve"> </w:t>
-            </w:r>
-            <w:proofErr w:type="spellStart"/>
-            <w:r>
-              <w:rPr>
-                <w:rFonts w:cstheme="minorHAnsi"/>
-                <w:sz w:val="24"/>
-                <w:szCs w:val="24"/>
-              </w:rPr>
-              <w:t>HTML</w:t>
-            </w:r>
-            <w:proofErr w:type="gramStart"/>
-            <w:r>
-              <w:rPr>
-                <w:rFonts w:cstheme="minorHAnsi"/>
-                <w:sz w:val="24"/>
-                <w:szCs w:val="24"/>
-              </w:rPr>
-              <w:t>,CSS,Javascript</w:t>
-            </w:r>
-            <w:proofErr w:type="spellEnd"/>
-            <w:proofErr w:type="gramEnd"/>
-            <w:r>
-              <w:rPr>
-                <w:rFonts w:cstheme="minorHAnsi"/>
-                <w:sz w:val="24"/>
-                <w:szCs w:val="24"/>
-              </w:rPr>
-              <w:t>,</w:t>
+              <w:t xml:space="preserve"> HTML,CSS,Javascript,</w:t>
             </w:r>
             <w:r>
               <w:rPr>
@@ -2071,25 +1872,7 @@
                 <w:sz w:val="24"/>
                 <w:szCs w:val="24"/>
               </w:rPr>
-              <w:t xml:space="preserve">Developed a genetic algorithm to solve the </w:t>
-            </w:r>
-            <w:proofErr w:type="spellStart"/>
-            <w:r>
-              <w:rPr>
-                <w:rFonts w:cstheme="minorHAnsi"/>
-                <w:sz w:val="24"/>
-                <w:szCs w:val="24"/>
-              </w:rPr>
-              <w:t>sudoku</w:t>
-            </w:r>
-            <w:proofErr w:type="spellEnd"/>
-            <w:r>
-              <w:rPr>
-                <w:rFonts w:cstheme="minorHAnsi"/>
-                <w:sz w:val="24"/>
-                <w:szCs w:val="24"/>
-              </w:rPr>
-              <w:t xml:space="preserve"> puzzle by evaluating the overall fitness.</w:t>
+              <w:t>Developed a genetic algorithm to solve the sudoku puzzle by evaluating the overall fitness.</w:t>
             </w:r>
           </w:p>
           <w:p>
@@ -2221,25 +2004,7 @@
                 <w:sz w:val="24"/>
                 <w:szCs w:val="24"/>
               </w:rPr>
-              <w:t xml:space="preserve">Designed and </w:t>
-            </w:r>
-            <w:proofErr w:type="gramStart"/>
-            <w:r>
-              <w:rPr>
-                <w:rFonts w:cstheme="minorHAnsi"/>
-                <w:sz w:val="24"/>
-                <w:szCs w:val="24"/>
-              </w:rPr>
-              <w:t>Implemented</w:t>
-            </w:r>
-            <w:proofErr w:type="gramEnd"/>
-            <w:r>
-              <w:rPr>
-                <w:rFonts w:cstheme="minorHAnsi"/>
-                <w:sz w:val="24"/>
-                <w:szCs w:val="24"/>
-              </w:rPr>
-              <w:t xml:space="preserve"> a rover which could traverse its own path amidst obstacles.</w:t>
+              <w:t>Designed and Implemented a rover which could traverse its own path amidst obstacles.</w:t>
             </w:r>
           </w:p>
           <w:p>
@@ -2411,43 +2176,7 @@
                 <w:sz w:val="24"/>
                 <w:szCs w:val="24"/>
               </w:rPr>
-              <w:t xml:space="preserve">Eclipse, </w:t>
-            </w:r>
-            <w:proofErr w:type="spellStart"/>
-            <w:r>
-              <w:rPr>
-                <w:rFonts w:cstheme="minorHAnsi"/>
-                <w:sz w:val="24"/>
-                <w:szCs w:val="24"/>
-              </w:rPr>
-              <w:t>NetBeans</w:t>
-            </w:r>
-            <w:proofErr w:type="spellEnd"/>
-            <w:r>
-              <w:rPr>
-                <w:rFonts w:cstheme="minorHAnsi"/>
-                <w:sz w:val="24"/>
-                <w:szCs w:val="24"/>
-              </w:rPr>
-              <w:t xml:space="preserve">, </w:t>
-            </w:r>
-            <w:proofErr w:type="spellStart"/>
-            <w:r>
-              <w:rPr>
-                <w:rFonts w:cstheme="minorHAnsi"/>
-                <w:sz w:val="24"/>
-                <w:szCs w:val="24"/>
-              </w:rPr>
-              <w:t>GitHub</w:t>
-            </w:r>
-            <w:proofErr w:type="spellEnd"/>
-            <w:r>
-              <w:rPr>
-                <w:rFonts w:cstheme="minorHAnsi"/>
-                <w:sz w:val="24"/>
-                <w:szCs w:val="24"/>
-              </w:rPr>
-              <w:t>, MySQL, SublimeText3, Visual studio, Photoshop.</w:t>
+              <w:t>Eclipse, NetBeans, GitHub, MySQL, SublimeText3, Visual studio, Photoshop.</w:t>
             </w:r>
           </w:p>
         </w:tc>
@@ -2519,7 +2248,6 @@
               </w:rPr>
               <w:t>Bootstrap4</w:t>
             </w:r>
-            <w:proofErr w:type="gramStart"/>
             <w:r>
               <w:rPr>
                 <w:rFonts w:cstheme="minorHAnsi"/>
@@ -2528,7 +2256,16 @@
               </w:rPr>
               <w:t>,AngularJS,Express,Mongoose</w:t>
             </w:r>
-            <w:proofErr w:type="gramEnd"/>
+            <w:r>
+              <w:rPr>
+                <w:rFonts w:cstheme="minorHAnsi"/>
+                <w:sz w:val="24"/>
+                <w:szCs w:val="24"/>
+              </w:rPr>
+              <w:t>,JSF</w:t>
+            </w:r>
+            <w:bookmarkStart w:id="0" w:name="_GoBack"/>
+            <w:bookmarkEnd w:id="0"/>
             <w:r>
               <w:rPr>
                 <w:rFonts w:cstheme="minorHAnsi"/>
@@ -3108,7 +2845,7 @@
               </wp:anchor>
             </w:drawing>
           </mc:Choice>
-          <mc:Fallback xmlns:w16se="http://schemas.microsoft.com/office/word/2015/wordml/symex" xmlns:w16cid="http://schemas.microsoft.com/office/word/2016/wordml/cid" xmlns:w15="http://schemas.microsoft.com/office/word/2012/wordml" xmlns:am3d="http://schemas.microsoft.com/office/drawing/2017/model3d" xmlns:aink="http://schemas.microsoft.com/office/drawing/2016/ink" xmlns:cx8="http://schemas.microsoft.com/office/drawing/2016/5/14/chartex" xmlns:cx7="http://schemas.microsoft.com/office/drawing/2016/5/13/chartex" xmlns:cx6="http://schemas.microsoft.com/office/drawing/2016/5/12/chartex" xmlns:cx5="http://schemas.microsoft.com/office/drawing/2016/5/11/chartex" xmlns:cx4="http://schemas.microsoft.com/office/drawing/2016/5/10/chartex" xmlns:cx3="http://schemas.microsoft.com/office/drawing/2016/5/9/chartex" xmlns:cx2="http://schemas.microsoft.com/office/drawing/2015/10/21/chartex" xmlns:cx1="http://schemas.microsoft.com/office/drawing/2015/9/8/chartex" xmlns:cx="http://schemas.microsoft.com/office/drawing/2014/chartex">
+          <mc:Fallback xmlns:cx="http://schemas.microsoft.com/office/drawing/2014/chartex" xmlns:cx1="http://schemas.microsoft.com/office/drawing/2015/9/8/chartex" xmlns:cx2="http://schemas.microsoft.com/office/drawing/2015/10/21/chartex" xmlns:cx3="http://schemas.microsoft.com/office/drawing/2016/5/9/chartex" xmlns:cx4="http://schemas.microsoft.com/office/drawing/2016/5/10/chartex" xmlns:cx5="http://schemas.microsoft.com/office/drawing/2016/5/11/chartex" xmlns:cx6="http://schemas.microsoft.com/office/drawing/2016/5/12/chartex" xmlns:cx7="http://schemas.microsoft.com/office/drawing/2016/5/13/chartex" xmlns:cx8="http://schemas.microsoft.com/office/drawing/2016/5/14/chartex" xmlns:aink="http://schemas.microsoft.com/office/drawing/2016/ink" xmlns:am3d="http://schemas.microsoft.com/office/drawing/2017/model3d" xmlns:w15="http://schemas.microsoft.com/office/word/2012/wordml" xmlns:w16cid="http://schemas.microsoft.com/office/word/2016/wordml/cid" xmlns:w16se="http://schemas.microsoft.com/office/word/2015/wordml/symex">
             <w:pict>
               <v:line w14:anchorId="16141F51" id="Straight Connector 2" o:spid="_x0000_s1026" style="position:absolute;z-index:251665408;visibility:visible;mso-wrap-style:square;mso-wrap-distance-left:9pt;mso-wrap-distance-top:0;mso-wrap-distance-right:9pt;mso-wrap-distance-bottom:0;mso-position-horizontal:absolute;mso-position-horizontal-relative:text;mso-position-vertical:absolute;mso-position-vertical-relative:text" from="0,63.75pt" to="525pt,63.75pt" o:gfxdata="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" strokecolor="#0070c0" strokeweight="3pt"/>
             </w:pict>

--- a/CV_Saichaitanya.docx
+++ b/CV_Saichaitanya.docx
@@ -39,6 +39,7 @@
                 <w:szCs w:val="28"/>
               </w:rPr>
             </w:pPr>
+            <w:proofErr w:type="spellStart"/>
             <w:r>
               <w:rPr>
                 <w:rFonts w:cstheme="minorHAnsi"/>
@@ -46,22 +47,43 @@
                 <w:sz w:val="28"/>
                 <w:szCs w:val="28"/>
               </w:rPr>
-              <w:t>Saichaitanya Kathiri</w:t>
-            </w:r>
-          </w:p>
-          <w:p>
-            <w:pPr>
-              <w:spacing w:line="276" w:lineRule="auto"/>
-              <w:rPr>
-                <w:rFonts w:cstheme="minorHAnsi"/>
-                <w:sz w:val="24"/>
-                <w:szCs w:val="24"/>
-              </w:rPr>
-            </w:pPr>
+              <w:t>Saichaitanya</w:t>
+            </w:r>
+            <w:proofErr w:type="spellEnd"/>
             <w:r>
               <w:rPr>
                 <w:rFonts w:cstheme="minorHAnsi"/>
                 <w:b/>
+                <w:sz w:val="28"/>
+                <w:szCs w:val="28"/>
+              </w:rPr>
+              <w:t xml:space="preserve"> </w:t>
+            </w:r>
+            <w:proofErr w:type="spellStart"/>
+            <w:r>
+              <w:rPr>
+                <w:rFonts w:cstheme="minorHAnsi"/>
+                <w:b/>
+                <w:sz w:val="28"/>
+                <w:szCs w:val="28"/>
+              </w:rPr>
+              <w:t>Kathiri</w:t>
+            </w:r>
+            <w:proofErr w:type="spellEnd"/>
+          </w:p>
+          <w:p>
+            <w:pPr>
+              <w:spacing w:line="276" w:lineRule="auto"/>
+              <w:rPr>
+                <w:rFonts w:cstheme="minorHAnsi"/>
+                <w:sz w:val="24"/>
+                <w:szCs w:val="24"/>
+              </w:rPr>
+            </w:pPr>
+            <w:r>
+              <w:rPr>
+                <w:rFonts w:cstheme="minorHAnsi"/>
+                <w:b/>
                 <w:sz w:val="24"/>
                 <w:szCs w:val="24"/>
               </w:rPr>
@@ -77,6 +99,7 @@
               </w:rPr>
               <w:t xml:space="preserve"> </w:t>
             </w:r>
+            <w:proofErr w:type="spellStart"/>
             <w:r>
               <w:rPr>
                 <w:rFonts w:cstheme="minorHAnsi"/>
@@ -84,7 +107,17 @@
                 <w:szCs w:val="24"/>
                 <w:shd w:val="clear" w:color="auto" w:fill="FFFFFF"/>
               </w:rPr>
-              <w:t>B.Tech.</w:t>
+              <w:t>B.Tech</w:t>
+            </w:r>
+            <w:proofErr w:type="spellEnd"/>
+            <w:r>
+              <w:rPr>
+                <w:rFonts w:cstheme="minorHAnsi"/>
+                <w:sz w:val="24"/>
+                <w:szCs w:val="24"/>
+                <w:shd w:val="clear" w:color="auto" w:fill="FFFFFF"/>
+              </w:rPr>
+              <w:t>.</w:t>
             </w:r>
             <w:r>
               <w:rPr>
@@ -311,6 +344,7 @@
                 <w:szCs w:val="24"/>
               </w:rPr>
             </w:pPr>
+            <w:proofErr w:type="spellStart"/>
             <w:r>
               <w:rPr>
                 <w:rFonts w:cstheme="minorHAnsi"/>
@@ -318,7 +352,17 @@
                 <w:sz w:val="24"/>
                 <w:szCs w:val="24"/>
               </w:rPr>
-              <w:t xml:space="preserve">Github: </w:t>
+              <w:t>Github</w:t>
+            </w:r>
+            <w:proofErr w:type="spellEnd"/>
+            <w:r>
+              <w:rPr>
+                <w:rFonts w:cstheme="minorHAnsi"/>
+                <w:b/>
+                <w:sz w:val="24"/>
+                <w:szCs w:val="24"/>
+              </w:rPr>
+              <w:t xml:space="preserve">: </w:t>
             </w:r>
             <w:hyperlink r:id="rId8" w:history="1">
               <w:r>
@@ -429,7 +473,7 @@
               </wp:anchor>
             </w:drawing>
           </mc:Choice>
-          <mc:Fallback xmlns:cx="http://schemas.microsoft.com/office/drawing/2014/chartex" xmlns:cx1="http://schemas.microsoft.com/office/drawing/2015/9/8/chartex" xmlns:cx2="http://schemas.microsoft.com/office/drawing/2015/10/21/chartex" xmlns:cx3="http://schemas.microsoft.com/office/drawing/2016/5/9/chartex" xmlns:cx4="http://schemas.microsoft.com/office/drawing/2016/5/10/chartex" xmlns:cx5="http://schemas.microsoft.com/office/drawing/2016/5/11/chartex" xmlns:cx6="http://schemas.microsoft.com/office/drawing/2016/5/12/chartex" xmlns:cx7="http://schemas.microsoft.com/office/drawing/2016/5/13/chartex" xmlns:cx8="http://schemas.microsoft.com/office/drawing/2016/5/14/chartex" xmlns:aink="http://schemas.microsoft.com/office/drawing/2016/ink" xmlns:am3d="http://schemas.microsoft.com/office/drawing/2017/model3d" xmlns:w15="http://schemas.microsoft.com/office/word/2012/wordml" xmlns:w16cid="http://schemas.microsoft.com/office/word/2016/wordml/cid" xmlns:w16se="http://schemas.microsoft.com/office/word/2015/wordml/symex">
+          <mc:Fallback xmlns:w16se="http://schemas.microsoft.com/office/word/2015/wordml/symex" xmlns:w16cid="http://schemas.microsoft.com/office/word/2016/wordml/cid" xmlns:w15="http://schemas.microsoft.com/office/word/2012/wordml" xmlns:am3d="http://schemas.microsoft.com/office/drawing/2017/model3d" xmlns:aink="http://schemas.microsoft.com/office/drawing/2016/ink" xmlns:cx8="http://schemas.microsoft.com/office/drawing/2016/5/14/chartex" xmlns:cx7="http://schemas.microsoft.com/office/drawing/2016/5/13/chartex" xmlns:cx6="http://schemas.microsoft.com/office/drawing/2016/5/12/chartex" xmlns:cx5="http://schemas.microsoft.com/office/drawing/2016/5/11/chartex" xmlns:cx4="http://schemas.microsoft.com/office/drawing/2016/5/10/chartex" xmlns:cx3="http://schemas.microsoft.com/office/drawing/2016/5/9/chartex" xmlns:cx2="http://schemas.microsoft.com/office/drawing/2015/10/21/chartex" xmlns:cx1="http://schemas.microsoft.com/office/drawing/2015/9/8/chartex" xmlns:cx="http://schemas.microsoft.com/office/drawing/2014/chartex">
             <w:pict>
               <v:line w14:anchorId="7AD94AC6" id="Straight Connector 3" o:spid="_x0000_s1026" style="position:absolute;z-index:251663360;visibility:visible;mso-wrap-style:square;mso-wrap-distance-left:9pt;mso-wrap-distance-top:0;mso-wrap-distance-right:9pt;mso-wrap-distance-bottom:0;mso-position-horizontal:absolute;mso-position-horizontal-relative:text;mso-position-vertical:absolute;mso-position-vertical-relative:text" from="0,16.5pt" to="525pt,16.5pt" o:gfxdata="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" strokecolor="#0070c0" strokeweight="3pt"/>
             </w:pict>
@@ -670,7 +714,25 @@
                 <w:sz w:val="24"/>
                 <w:szCs w:val="24"/>
               </w:rPr>
-              <w:t xml:space="preserve">Sri Chaitanya Junior College                      </w:t>
+              <w:t xml:space="preserve">Sri </w:t>
+            </w:r>
+            <w:proofErr w:type="spellStart"/>
+            <w:r>
+              <w:rPr>
+                <w:rFonts w:cstheme="minorHAnsi"/>
+                <w:sz w:val="24"/>
+                <w:szCs w:val="24"/>
+              </w:rPr>
+              <w:t>Chaitanya</w:t>
+            </w:r>
+            <w:proofErr w:type="spellEnd"/>
+            <w:r>
+              <w:rPr>
+                <w:rFonts w:cstheme="minorHAnsi"/>
+                <w:sz w:val="24"/>
+                <w:szCs w:val="24"/>
+              </w:rPr>
+              <w:t xml:space="preserve"> Junior College                      </w:t>
             </w:r>
             <w:r>
               <w:rPr>
@@ -791,13 +853,23 @@
                 <w:szCs w:val="24"/>
               </w:rPr>
             </w:pPr>
-            <w:r>
-              <w:rPr>
-                <w:rFonts w:cstheme="minorHAnsi"/>
-                <w:sz w:val="24"/>
-                <w:szCs w:val="24"/>
-              </w:rPr>
-              <w:t>Vignan Green Fields Public School</w:t>
+            <w:proofErr w:type="spellStart"/>
+            <w:r>
+              <w:rPr>
+                <w:rFonts w:cstheme="minorHAnsi"/>
+                <w:sz w:val="24"/>
+                <w:szCs w:val="24"/>
+              </w:rPr>
+              <w:t>Vignan</w:t>
+            </w:r>
+            <w:proofErr w:type="spellEnd"/>
+            <w:r>
+              <w:rPr>
+                <w:rFonts w:cstheme="minorHAnsi"/>
+                <w:sz w:val="24"/>
+                <w:szCs w:val="24"/>
+              </w:rPr>
+              <w:t xml:space="preserve"> Green Fields Public School</w:t>
             </w:r>
             <w:r>
               <w:rPr>
@@ -1037,8 +1109,18 @@
                 <w:sz w:val="24"/>
                 <w:szCs w:val="24"/>
               </w:rPr>
-              <w:t xml:space="preserve"> using HTML, CSS, Java Script, Node</w:t>
-            </w:r>
+              <w:t xml:space="preserve"> using HTML, CSS, Java Script, </w:t>
+            </w:r>
+            <w:proofErr w:type="gramStart"/>
+            <w:r>
+              <w:rPr>
+                <w:rFonts w:cstheme="minorHAnsi"/>
+                <w:sz w:val="24"/>
+                <w:szCs w:val="24"/>
+              </w:rPr>
+              <w:t>Node</w:t>
+            </w:r>
+            <w:proofErr w:type="gramEnd"/>
             <w:r>
               <w:rPr>
                 <w:rFonts w:cstheme="minorHAnsi"/>
@@ -1259,7 +1341,33 @@
                 <w:sz w:val="24"/>
                 <w:szCs w:val="24"/>
               </w:rPr>
-              <w:t>, J Query, Node.JS and CK Editor</w:t>
+              <w:t xml:space="preserve">, J Query, </w:t>
+            </w:r>
+            <w:proofErr w:type="spellStart"/>
+            <w:r>
+              <w:rPr>
+                <w:rFonts w:cstheme="minorHAnsi"/>
+                <w:sz w:val="24"/>
+                <w:szCs w:val="24"/>
+              </w:rPr>
+              <w:t>Node</w:t>
+            </w:r>
+            <w:r>
+              <w:rPr>
+                <w:rFonts w:cstheme="minorHAnsi"/>
+                <w:sz w:val="24"/>
+                <w:szCs w:val="24"/>
+              </w:rPr>
+              <w:t>JS</w:t>
+            </w:r>
+            <w:proofErr w:type="spellEnd"/>
+            <w:r>
+              <w:rPr>
+                <w:rFonts w:cstheme="minorHAnsi"/>
+                <w:sz w:val="24"/>
+                <w:szCs w:val="24"/>
+              </w:rPr>
+              <w:t xml:space="preserve"> and CK Editor</w:t>
             </w:r>
             <w:r>
               <w:rPr>
@@ -1360,7 +1468,27 @@
                 <w:sz w:val="24"/>
                 <w:szCs w:val="24"/>
               </w:rPr>
-              <w:t>Development of WiMAX based Cognitive Communication Technology</w:t>
+              <w:t xml:space="preserve">Development of </w:t>
+            </w:r>
+            <w:proofErr w:type="spellStart"/>
+            <w:r>
+              <w:rPr>
+                <w:rFonts w:cstheme="minorHAnsi"/>
+                <w:b/>
+                <w:sz w:val="24"/>
+                <w:szCs w:val="24"/>
+              </w:rPr>
+              <w:t>WiMAX</w:t>
+            </w:r>
+            <w:proofErr w:type="spellEnd"/>
+            <w:r>
+              <w:rPr>
+                <w:rFonts w:cstheme="minorHAnsi"/>
+                <w:b/>
+                <w:sz w:val="24"/>
+                <w:szCs w:val="24"/>
+              </w:rPr>
+              <w:t xml:space="preserve"> based Cognitive Communication Technology</w:t>
             </w:r>
             <w:r>
               <w:rPr>
@@ -1388,7 +1516,27 @@
                 <w:sz w:val="24"/>
                 <w:szCs w:val="24"/>
               </w:rPr>
-              <w:t>(B.Tech. R&amp;D project</w:t>
+              <w:t>(</w:t>
+            </w:r>
+            <w:proofErr w:type="spellStart"/>
+            <w:r>
+              <w:rPr>
+                <w:rFonts w:cstheme="minorHAnsi"/>
+                <w:i/>
+                <w:sz w:val="24"/>
+                <w:szCs w:val="24"/>
+              </w:rPr>
+              <w:t>B.Tech</w:t>
+            </w:r>
+            <w:proofErr w:type="spellEnd"/>
+            <w:r>
+              <w:rPr>
+                <w:rFonts w:cstheme="minorHAnsi"/>
+                <w:i/>
+                <w:sz w:val="24"/>
+                <w:szCs w:val="24"/>
+              </w:rPr>
+              <w:t>. R&amp;D project</w:t>
             </w:r>
             <w:r>
               <w:rPr>
@@ -1422,7 +1570,43 @@
                 <w:sz w:val="24"/>
                 <w:szCs w:val="24"/>
               </w:rPr>
-              <w:t>Designed and developed a WiMAX based communication system to tackle the problems which arises due to spectrum scarcity in densely populated userbases.</w:t>
+              <w:t xml:space="preserve">Designed and developed a </w:t>
+            </w:r>
+            <w:proofErr w:type="spellStart"/>
+            <w:r>
+              <w:rPr>
+                <w:rFonts w:cstheme="minorHAnsi"/>
+                <w:sz w:val="24"/>
+                <w:szCs w:val="24"/>
+              </w:rPr>
+              <w:t>WiMAX</w:t>
+            </w:r>
+            <w:proofErr w:type="spellEnd"/>
+            <w:r>
+              <w:rPr>
+                <w:rFonts w:cstheme="minorHAnsi"/>
+                <w:sz w:val="24"/>
+                <w:szCs w:val="24"/>
+              </w:rPr>
+              <w:t xml:space="preserve"> based communication system to tackle the problems which arises due to spectrum scarcity in densely populated </w:t>
+            </w:r>
+            <w:proofErr w:type="spellStart"/>
+            <w:r>
+              <w:rPr>
+                <w:rFonts w:cstheme="minorHAnsi"/>
+                <w:sz w:val="24"/>
+                <w:szCs w:val="24"/>
+              </w:rPr>
+              <w:t>userbases</w:t>
+            </w:r>
+            <w:proofErr w:type="spellEnd"/>
+            <w:r>
+              <w:rPr>
+                <w:rFonts w:cstheme="minorHAnsi"/>
+                <w:sz w:val="24"/>
+                <w:szCs w:val="24"/>
+              </w:rPr>
+              <w:t>.</w:t>
             </w:r>
           </w:p>
           <w:p>
@@ -1618,6 +1802,7 @@
                 <w:szCs w:val="24"/>
               </w:rPr>
             </w:pPr>
+            <w:proofErr w:type="spellStart"/>
             <w:r>
               <w:rPr>
                 <w:rFonts w:cstheme="minorHAnsi"/>
@@ -1625,7 +1810,17 @@
                 <w:sz w:val="24"/>
                 <w:szCs w:val="24"/>
               </w:rPr>
-              <w:t xml:space="preserve">RESTful application for bookstore management services </w:t>
+              <w:t>RESTful</w:t>
+            </w:r>
+            <w:proofErr w:type="spellEnd"/>
+            <w:r>
+              <w:rPr>
+                <w:rFonts w:cstheme="minorHAnsi"/>
+                <w:b/>
+                <w:sz w:val="24"/>
+                <w:szCs w:val="24"/>
+              </w:rPr>
+              <w:t xml:space="preserve"> application for bookstore management services </w:t>
             </w:r>
             <w:r>
               <w:rPr>
@@ -1707,7 +1902,35 @@
                 <w:sz w:val="24"/>
                 <w:szCs w:val="24"/>
               </w:rPr>
-              <w:t xml:space="preserve"> HTML,CSS,Javascript,</w:t>
+              <w:t xml:space="preserve"> </w:t>
+            </w:r>
+            <w:proofErr w:type="spellStart"/>
+            <w:r>
+              <w:rPr>
+                <w:rFonts w:cstheme="minorHAnsi"/>
+                <w:sz w:val="24"/>
+                <w:szCs w:val="24"/>
+              </w:rPr>
+              <w:t>HTML</w:t>
+            </w:r>
+            <w:proofErr w:type="gramStart"/>
+            <w:r>
+              <w:rPr>
+                <w:rFonts w:cstheme="minorHAnsi"/>
+                <w:sz w:val="24"/>
+                <w:szCs w:val="24"/>
+              </w:rPr>
+              <w:t>,CSS,Javascript</w:t>
+            </w:r>
+            <w:proofErr w:type="spellEnd"/>
+            <w:proofErr w:type="gramEnd"/>
+            <w:r>
+              <w:rPr>
+                <w:rFonts w:cstheme="minorHAnsi"/>
+                <w:sz w:val="24"/>
+                <w:szCs w:val="24"/>
+              </w:rPr>
+              <w:t>,</w:t>
             </w:r>
             <w:r>
               <w:rPr>
@@ -1872,7 +2095,25 @@
                 <w:sz w:val="24"/>
                 <w:szCs w:val="24"/>
               </w:rPr>
-              <w:t>Developed a genetic algorithm to solve the sudoku puzzle by evaluating the overall fitness.</w:t>
+              <w:t xml:space="preserve">Developed a genetic algorithm to solve the </w:t>
+            </w:r>
+            <w:proofErr w:type="spellStart"/>
+            <w:r>
+              <w:rPr>
+                <w:rFonts w:cstheme="minorHAnsi"/>
+                <w:sz w:val="24"/>
+                <w:szCs w:val="24"/>
+              </w:rPr>
+              <w:t>sudoku</w:t>
+            </w:r>
+            <w:proofErr w:type="spellEnd"/>
+            <w:r>
+              <w:rPr>
+                <w:rFonts w:cstheme="minorHAnsi"/>
+                <w:sz w:val="24"/>
+                <w:szCs w:val="24"/>
+              </w:rPr>
+              <w:t xml:space="preserve"> puzzle by evaluating the overall fitness.</w:t>
             </w:r>
           </w:p>
           <w:p>
@@ -2004,7 +2245,25 @@
                 <w:sz w:val="24"/>
                 <w:szCs w:val="24"/>
               </w:rPr>
-              <w:t>Designed and Implemented a rover which could traverse its own path amidst obstacles.</w:t>
+              <w:t xml:space="preserve">Designed and </w:t>
+            </w:r>
+            <w:proofErr w:type="gramStart"/>
+            <w:r>
+              <w:rPr>
+                <w:rFonts w:cstheme="minorHAnsi"/>
+                <w:sz w:val="24"/>
+                <w:szCs w:val="24"/>
+              </w:rPr>
+              <w:t>Implemented</w:t>
+            </w:r>
+            <w:proofErr w:type="gramEnd"/>
+            <w:r>
+              <w:rPr>
+                <w:rFonts w:cstheme="minorHAnsi"/>
+                <w:sz w:val="24"/>
+                <w:szCs w:val="24"/>
+              </w:rPr>
+              <w:t xml:space="preserve"> a rover which could traverse its own path amidst obstacles.</w:t>
             </w:r>
           </w:p>
           <w:p>
@@ -2176,7 +2435,43 @@
                 <w:sz w:val="24"/>
                 <w:szCs w:val="24"/>
               </w:rPr>
-              <w:t>Eclipse, NetBeans, GitHub, MySQL, SublimeText3, Visual studio, Photoshop.</w:t>
+              <w:t xml:space="preserve">Eclipse, </w:t>
+            </w:r>
+            <w:proofErr w:type="spellStart"/>
+            <w:r>
+              <w:rPr>
+                <w:rFonts w:cstheme="minorHAnsi"/>
+                <w:sz w:val="24"/>
+                <w:szCs w:val="24"/>
+              </w:rPr>
+              <w:t>NetBeans</w:t>
+            </w:r>
+            <w:proofErr w:type="spellEnd"/>
+            <w:r>
+              <w:rPr>
+                <w:rFonts w:cstheme="minorHAnsi"/>
+                <w:sz w:val="24"/>
+                <w:szCs w:val="24"/>
+              </w:rPr>
+              <w:t xml:space="preserve">, </w:t>
+            </w:r>
+            <w:proofErr w:type="spellStart"/>
+            <w:r>
+              <w:rPr>
+                <w:rFonts w:cstheme="minorHAnsi"/>
+                <w:sz w:val="24"/>
+                <w:szCs w:val="24"/>
+              </w:rPr>
+              <w:t>GitHub</w:t>
+            </w:r>
+            <w:proofErr w:type="spellEnd"/>
+            <w:r>
+              <w:rPr>
+                <w:rFonts w:cstheme="minorHAnsi"/>
+                <w:sz w:val="24"/>
+                <w:szCs w:val="24"/>
+              </w:rPr>
+              <w:t>, MySQL, SublimeText3, Visual studio, Photoshop.</w:t>
             </w:r>
           </w:p>
         </w:tc>
@@ -2254,18 +2549,90 @@
                 <w:sz w:val="24"/>
                 <w:szCs w:val="24"/>
               </w:rPr>
-              <w:t>,AngularJS,Express,Mongoose</w:t>
-            </w:r>
-            <w:r>
-              <w:rPr>
-                <w:rFonts w:cstheme="minorHAnsi"/>
-                <w:sz w:val="24"/>
-                <w:szCs w:val="24"/>
-              </w:rPr>
-              <w:t>,JSF</w:t>
-            </w:r>
-            <w:bookmarkStart w:id="0" w:name="_GoBack"/>
-            <w:bookmarkEnd w:id="0"/>
+              <w:t>,</w:t>
+            </w:r>
+            <w:r>
+              <w:rPr>
+                <w:rFonts w:cstheme="minorHAnsi"/>
+                <w:sz w:val="24"/>
+                <w:szCs w:val="24"/>
+              </w:rPr>
+              <w:t xml:space="preserve"> </w:t>
+            </w:r>
+            <w:proofErr w:type="spellStart"/>
+            <w:r>
+              <w:rPr>
+                <w:rFonts w:cstheme="minorHAnsi"/>
+                <w:sz w:val="24"/>
+                <w:szCs w:val="24"/>
+              </w:rPr>
+              <w:t>AngularJS</w:t>
+            </w:r>
+            <w:proofErr w:type="spellEnd"/>
+            <w:r>
+              <w:rPr>
+                <w:rFonts w:cstheme="minorHAnsi"/>
+                <w:sz w:val="24"/>
+                <w:szCs w:val="24"/>
+              </w:rPr>
+              <w:t>,</w:t>
+            </w:r>
+            <w:r>
+              <w:rPr>
+                <w:rFonts w:cstheme="minorHAnsi"/>
+                <w:sz w:val="24"/>
+                <w:szCs w:val="24"/>
+              </w:rPr>
+              <w:t xml:space="preserve"> </w:t>
+            </w:r>
+            <w:r>
+              <w:rPr>
+                <w:rFonts w:cstheme="minorHAnsi"/>
+                <w:sz w:val="24"/>
+                <w:szCs w:val="24"/>
+              </w:rPr>
+              <w:t>Express,</w:t>
+            </w:r>
+            <w:r>
+              <w:rPr>
+                <w:rFonts w:cstheme="minorHAnsi"/>
+                <w:sz w:val="24"/>
+                <w:szCs w:val="24"/>
+              </w:rPr>
+              <w:t xml:space="preserve"> </w:t>
+            </w:r>
+            <w:r>
+              <w:rPr>
+                <w:rFonts w:cstheme="minorHAnsi"/>
+                <w:sz w:val="24"/>
+                <w:szCs w:val="24"/>
+              </w:rPr>
+              <w:t>Mongoose</w:t>
+            </w:r>
+            <w:r>
+              <w:rPr>
+                <w:rFonts w:cstheme="minorHAnsi"/>
+                <w:sz w:val="24"/>
+                <w:szCs w:val="24"/>
+              </w:rPr>
+              <w:t>,</w:t>
+            </w:r>
+            <w:r>
+              <w:rPr>
+                <w:rFonts w:cstheme="minorHAnsi"/>
+                <w:sz w:val="24"/>
+                <w:szCs w:val="24"/>
+              </w:rPr>
+              <w:t xml:space="preserve"> </w:t>
+            </w:r>
+            <w:r>
+              <w:rPr>
+                <w:rFonts w:cstheme="minorHAnsi"/>
+                <w:sz w:val="24"/>
+                <w:szCs w:val="24"/>
+              </w:rPr>
+              <w:t>JSF</w:t>
+            </w:r>
             <w:r>
               <w:rPr>
                 <w:rFonts w:cstheme="minorHAnsi"/>
@@ -2372,13 +2739,33 @@
               </w:rPr>
               <w:t xml:space="preserve"> </w:t>
             </w:r>
-            <w:r>
-              <w:rPr>
-                <w:rFonts w:cstheme="minorHAnsi"/>
-                <w:sz w:val="24"/>
-                <w:szCs w:val="24"/>
-              </w:rPr>
-              <w:t>JavaScript.</w:t>
+            <w:proofErr w:type="spellStart"/>
+            <w:r>
+              <w:rPr>
+                <w:rFonts w:cstheme="minorHAnsi"/>
+                <w:sz w:val="24"/>
+                <w:szCs w:val="24"/>
+              </w:rPr>
+              <w:t>JavaScript</w:t>
+            </w:r>
+            <w:proofErr w:type="gramStart"/>
+            <w:r>
+              <w:rPr>
+                <w:rFonts w:cstheme="minorHAnsi"/>
+                <w:sz w:val="24"/>
+                <w:szCs w:val="24"/>
+              </w:rPr>
+              <w:t>,SQL</w:t>
+            </w:r>
+            <w:proofErr w:type="spellEnd"/>
+            <w:proofErr w:type="gramEnd"/>
+            <w:r>
+              <w:rPr>
+                <w:rFonts w:cstheme="minorHAnsi"/>
+                <w:sz w:val="24"/>
+                <w:szCs w:val="24"/>
+              </w:rPr>
+              <w:t>.</w:t>
             </w:r>
           </w:p>
         </w:tc>
@@ -2449,6 +2836,38 @@
                 <w:szCs w:val="24"/>
               </w:rPr>
               <w:t>Accreditations</w:t>
+            </w:r>
+            <w:bookmarkStart w:id="0" w:name="_GoBack"/>
+            <w:bookmarkEnd w:id="0"/>
+            <w:r>
+              <w:rPr>
+                <w:rFonts w:cstheme="minorHAnsi"/>
+                <w:b/>
+                <w:color w:val="FFFFFF" w:themeColor="background1"/>
+                <w:sz w:val="24"/>
+                <w:szCs w:val="24"/>
+              </w:rPr>
+              <w:t>&amp;</w:t>
+            </w:r>
+            <w:r>
+              <w:rPr>
+                <w:rFonts w:cstheme="minorHAnsi"/>
+                <w:b/>
+                <w:color w:val="FFFFFF" w:themeColor="background1"/>
+                <w:sz w:val="24"/>
+                <w:szCs w:val="24"/>
+              </w:rPr>
+              <w:t xml:space="preserve"> </w:t>
+            </w:r>
+            <w:r>
+              <w:rPr>
+                <w:rFonts w:cstheme="minorHAnsi"/>
+                <w:b/>
+                <w:color w:val="FFFFFF" w:themeColor="background1"/>
+                <w:sz w:val="24"/>
+                <w:szCs w:val="24"/>
+              </w:rPr>
+              <w:t>Activities</w:t>
             </w:r>
           </w:p>
         </w:tc>
@@ -2592,7 +3011,7 @@
                 <w:sz w:val="24"/>
                 <w:szCs w:val="24"/>
               </w:rPr>
-              <w:t>June 2016</w:t>
+              <w:t>June 2017</w:t>
             </w:r>
           </w:p>
         </w:tc>
@@ -2625,7 +3044,21 @@
                 <w:sz w:val="24"/>
                 <w:szCs w:val="24"/>
               </w:rPr>
-              <w:t>Attended a session on Network Security by CISCO in Hyderabad.</w:t>
+              <w:t xml:space="preserve">Attended two day technical session </w:t>
+            </w:r>
+            <w:r>
+              <w:rPr>
+                <w:rFonts w:cstheme="minorHAnsi"/>
+                <w:sz w:val="24"/>
+                <w:szCs w:val="24"/>
+              </w:rPr>
+              <w:t xml:space="preserve">on </w:t>
+            </w:r>
+            <w:r>
+              <w:t>“Microsoft Azure Cloud technology</w:t>
+            </w:r>
+            <w:r>
+              <w:t>”.</w:t>
             </w:r>
           </w:p>
         </w:tc>
@@ -2845,7 +3278,7 @@
               </wp:anchor>
             </w:drawing>
           </mc:Choice>
-          <mc:Fallback xmlns:cx="http://schemas.microsoft.com/office/drawing/2014/chartex" xmlns:cx1="http://schemas.microsoft.com/office/drawing/2015/9/8/chartex" xmlns:cx2="http://schemas.microsoft.com/office/drawing/2015/10/21/chartex" xmlns:cx3="http://schemas.microsoft.com/office/drawing/2016/5/9/chartex" xmlns:cx4="http://schemas.microsoft.com/office/drawing/2016/5/10/chartex" xmlns:cx5="http://schemas.microsoft.com/office/drawing/2016/5/11/chartex" xmlns:cx6="http://schemas.microsoft.com/office/drawing/2016/5/12/chartex" xmlns:cx7="http://schemas.microsoft.com/office/drawing/2016/5/13/chartex" xmlns:cx8="http://schemas.microsoft.com/office/drawing/2016/5/14/chartex" xmlns:aink="http://schemas.microsoft.com/office/drawing/2016/ink" xmlns:am3d="http://schemas.microsoft.com/office/drawing/2017/model3d" xmlns:w15="http://schemas.microsoft.com/office/word/2012/wordml" xmlns:w16cid="http://schemas.microsoft.com/office/word/2016/wordml/cid" xmlns:w16se="http://schemas.microsoft.com/office/word/2015/wordml/symex">
+          <mc:Fallback xmlns:w16se="http://schemas.microsoft.com/office/word/2015/wordml/symex" xmlns:w16cid="http://schemas.microsoft.com/office/word/2016/wordml/cid" xmlns:w15="http://schemas.microsoft.com/office/word/2012/wordml" xmlns:am3d="http://schemas.microsoft.com/office/drawing/2017/model3d" xmlns:aink="http://schemas.microsoft.com/office/drawing/2016/ink" xmlns:cx8="http://schemas.microsoft.com/office/drawing/2016/5/14/chartex" xmlns:cx7="http://schemas.microsoft.com/office/drawing/2016/5/13/chartex" xmlns:cx6="http://schemas.microsoft.com/office/drawing/2016/5/12/chartex" xmlns:cx5="http://schemas.microsoft.com/office/drawing/2016/5/11/chartex" xmlns:cx4="http://schemas.microsoft.com/office/drawing/2016/5/10/chartex" xmlns:cx3="http://schemas.microsoft.com/office/drawing/2016/5/9/chartex" xmlns:cx2="http://schemas.microsoft.com/office/drawing/2015/10/21/chartex" xmlns:cx1="http://schemas.microsoft.com/office/drawing/2015/9/8/chartex" xmlns:cx="http://schemas.microsoft.com/office/drawing/2014/chartex">
             <w:pict>
               <v:line w14:anchorId="16141F51" id="Straight Connector 2" o:spid="_x0000_s1026" style="position:absolute;z-index:251665408;visibility:visible;mso-wrap-style:square;mso-wrap-distance-left:9pt;mso-wrap-distance-top:0;mso-wrap-distance-right:9pt;mso-wrap-distance-bottom:0;mso-position-horizontal:absolute;mso-position-horizontal-relative:text;mso-position-vertical:absolute;mso-position-vertical-relative:text" from="0,63.75pt" to="525pt,63.75pt" o:gfxdata="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" strokecolor="#0070c0" strokeweight="3pt"/>
             </w:pict>
@@ -5010,7 +5443,6 @@
   <w:style w:type="character" w:default="1" w:styleId="DefaultParagraphFont">
     <w:name w:val="Default Paragraph Font"/>
     <w:uiPriority w:val="1"/>
-    <w:semiHidden/>
     <w:unhideWhenUsed/>
   </w:style>
   <w:style w:type="table" w:default="1" w:styleId="TableNormal">
@@ -5105,6 +5537,11 @@
       <w:color w:val="800080" w:themeColor="followedHyperlink"/>
       <w:u w:val="single"/>
     </w:rPr>
+  </w:style>
+  <w:style w:type="character" w:customStyle="1" w:styleId="il">
+    <w:name w:val="il"/>
+    <w:basedOn w:val="DefaultParagraphFont"/>
+    <w:rsid w:val="002677DD"/>
   </w:style>
 </w:styles>
 </file>
@@ -5273,7 +5710,6 @@
   <w:style w:type="character" w:default="1" w:styleId="DefaultParagraphFont">
     <w:name w:val="Default Paragraph Font"/>
     <w:uiPriority w:val="1"/>
-    <w:semiHidden/>
     <w:unhideWhenUsed/>
   </w:style>
   <w:style w:type="table" w:default="1" w:styleId="TableNormal">
@@ -5368,6 +5804,11 @@
       <w:color w:val="800080" w:themeColor="followedHyperlink"/>
       <w:u w:val="single"/>
     </w:rPr>
+  </w:style>
+  <w:style w:type="character" w:customStyle="1" w:styleId="il">
+    <w:name w:val="il"/>
+    <w:basedOn w:val="DefaultParagraphFont"/>
+    <w:rsid w:val="002677DD"/>
   </w:style>
 </w:styles>
 </file>
